--- a/My first GIT AND GitHub class.docx
+++ b/My first GIT AND GitHub class.docx
@@ -18,7 +18,16 @@
           <w:sz w:val="40"/>
           <w:szCs w:val="40"/>
         </w:rPr>
-        <w:t xml:space="preserve">My first GIT AND GitHub class </w:t>
+        <w:t>My first GIT AND GitHub class</w:t>
+      </w:r>
+      <w:r>
+        <w:rPr>
+          <w:b/>
+          <w:bCs/>
+          <w:sz w:val="40"/>
+          <w:szCs w:val="40"/>
+        </w:rPr>
+        <w:t xml:space="preserve">. I already pushed project on the git hub and make some changes. </w:t>
       </w:r>
     </w:p>
     <w:sectPr>

--- a/My first GIT AND GitHub class.docx
+++ b/My first GIT AND GitHub class.docx
@@ -28,6 +28,15 @@
           <w:szCs w:val="40"/>
         </w:rPr>
         <w:t xml:space="preserve">. I already pushed project on the git hub and make some changes. </w:t>
+      </w:r>
+      <w:r>
+        <w:rPr>
+          <w:b/>
+          <w:bCs/>
+          <w:sz w:val="40"/>
+          <w:szCs w:val="40"/>
+        </w:rPr>
+        <w:t xml:space="preserve">I did changes by myself this time, no Diego. </w:t>
       </w:r>
     </w:p>
     <w:sectPr>

--- a/My first GIT AND GitHub class.docx
+++ b/My first GIT AND GitHub class.docx
@@ -37,6 +37,35 @@
           <w:szCs w:val="40"/>
         </w:rPr>
         <w:t xml:space="preserve">I did changes by myself this time, no Diego. </w:t>
+      </w:r>
+    </w:p>
+    <w:p>
+      <w:pPr>
+        <w:rPr>
+          <w:b/>
+          <w:bCs/>
+          <w:sz w:val="40"/>
+          <w:szCs w:val="40"/>
+        </w:rPr>
+      </w:pPr>
+    </w:p>
+    <w:p>
+      <w:pPr>
+        <w:rPr>
+          <w:b/>
+          <w:bCs/>
+          <w:sz w:val="40"/>
+          <w:szCs w:val="40"/>
+        </w:rPr>
+      </w:pPr>
+      <w:r>
+        <w:rPr>
+          <w:b/>
+          <w:bCs/>
+          <w:sz w:val="40"/>
+          <w:szCs w:val="40"/>
+        </w:rPr>
+        <w:t xml:space="preserve">He asked us to make more changes. </w:t>
       </w:r>
     </w:p>
     <w:sectPr>

--- a/My first GIT AND GitHub class.docx
+++ b/My first GIT AND GitHub class.docx
@@ -67,6 +67,45 @@
         </w:rPr>
         <w:t xml:space="preserve">He asked us to make more changes. </w:t>
       </w:r>
+    </w:p>
+    <w:p>
+      <w:pPr>
+        <w:rPr>
+          <w:b/>
+          <w:bCs/>
+          <w:sz w:val="40"/>
+          <w:szCs w:val="40"/>
+        </w:rPr>
+      </w:pPr>
+    </w:p>
+    <w:p>
+      <w:pPr>
+        <w:rPr>
+          <w:b/>
+          <w:bCs/>
+          <w:sz w:val="40"/>
+          <w:szCs w:val="40"/>
+        </w:rPr>
+      </w:pPr>
+      <w:r>
+        <w:rPr>
+          <w:b/>
+          <w:bCs/>
+          <w:sz w:val="40"/>
+          <w:szCs w:val="40"/>
+        </w:rPr>
+        <w:t xml:space="preserve">Number 4!  </w:t>
+      </w:r>
+    </w:p>
+    <w:p>
+      <w:pPr>
+        <w:rPr>
+          <w:b/>
+          <w:bCs/>
+          <w:sz w:val="40"/>
+          <w:szCs w:val="40"/>
+        </w:rPr>
+      </w:pPr>
     </w:p>
     <w:sectPr>
       <w:pgSz w:w="12240" w:h="15840"/>
